--- a/Отчёты/Практика7/Мобильная7.docx
+++ b/Отчёты/Практика7/Мобильная7.docx
@@ -1179,6 +1179,8 @@
     </w:p>
     <w:p>
       <w:pPr>
+        <w:spacing w:after="0" w:line="360" w:lineRule="auto"/>
+        <w:ind w:firstLine="709"/>
         <w:jc w:val="both"/>
         <w:rPr>
           <w:rFonts w:ascii="Times New Roman" w:hAnsi="Times New Roman"/>
@@ -1191,134 +1193,126 @@
           <w:sz w:val="28"/>
         </w:rPr>
         <w:lastRenderedPageBreak/>
-        <w:tab/>
+        <w:t>В ходе данной работы был</w:t>
       </w:r>
       <w:r>
         <w:rPr>
           <w:rFonts w:ascii="Times New Roman" w:hAnsi="Times New Roman"/>
           <w:sz w:val="28"/>
         </w:rPr>
-        <w:t>В ходе данной работы был</w:t>
+        <w:t>и</w:t>
       </w:r>
       <w:r>
         <w:rPr>
           <w:rFonts w:ascii="Times New Roman" w:hAnsi="Times New Roman"/>
           <w:sz w:val="28"/>
         </w:rPr>
-        <w:t>и</w:t>
+        <w:t xml:space="preserve"> создан</w:t>
       </w:r>
       <w:r>
         <w:rPr>
           <w:rFonts w:ascii="Times New Roman" w:hAnsi="Times New Roman"/>
           <w:sz w:val="28"/>
         </w:rPr>
-        <w:t xml:space="preserve"> создан</w:t>
+        <w:t>ы</w:t>
       </w:r>
       <w:r>
         <w:rPr>
           <w:rFonts w:ascii="Times New Roman" w:hAnsi="Times New Roman"/>
           <w:sz w:val="28"/>
         </w:rPr>
-        <w:t>ы</w:t>
+        <w:t xml:space="preserve"> </w:t>
       </w:r>
       <w:r>
         <w:rPr>
           <w:rFonts w:ascii="Times New Roman" w:hAnsi="Times New Roman"/>
           <w:sz w:val="28"/>
         </w:rPr>
-        <w:t xml:space="preserve"> </w:t>
+        <w:t>модули</w:t>
       </w:r>
       <w:r>
         <w:rPr>
           <w:rFonts w:ascii="Times New Roman" w:hAnsi="Times New Roman"/>
           <w:sz w:val="28"/>
         </w:rPr>
-        <w:t>модули</w:t>
+        <w:t xml:space="preserve"> </w:t>
       </w:r>
       <w:r>
         <w:rPr>
           <w:rFonts w:ascii="Times New Roman" w:hAnsi="Times New Roman"/>
           <w:sz w:val="28"/>
         </w:rPr>
-        <w:t xml:space="preserve"> </w:t>
-      </w:r>
+        <w:t>«</w:t>
+      </w:r>
+      <w:proofErr w:type="spellStart"/>
       <w:r>
         <w:rPr>
           <w:rFonts w:ascii="Times New Roman" w:hAnsi="Times New Roman"/>
           <w:sz w:val="28"/>
         </w:rPr>
-        <w:t>«</w:t>
-      </w:r>
-      <w:proofErr w:type="spellStart"/>
+        <w:t>TimeService</w:t>
+      </w:r>
+      <w:proofErr w:type="spellEnd"/>
       <w:r>
         <w:rPr>
           <w:rFonts w:ascii="Times New Roman" w:hAnsi="Times New Roman"/>
           <w:sz w:val="28"/>
-          <w:lang w:val="en-US"/>
-        </w:rPr>
-        <w:t>TimeService</w:t>
-      </w:r>
-      <w:proofErr w:type="spellEnd"/>
+        </w:rPr>
+        <w:t>»</w:t>
+      </w:r>
       <w:r>
         <w:rPr>
           <w:rFonts w:ascii="Times New Roman" w:hAnsi="Times New Roman"/>
           <w:sz w:val="28"/>
         </w:rPr>
-        <w:t>»</w:t>
+        <w:t xml:space="preserve">, </w:t>
       </w:r>
       <w:r>
         <w:rPr>
           <w:rFonts w:ascii="Times New Roman" w:hAnsi="Times New Roman"/>
           <w:sz w:val="28"/>
         </w:rPr>
-        <w:t xml:space="preserve">, </w:t>
-      </w:r>
+        <w:t>«</w:t>
+      </w:r>
+      <w:proofErr w:type="spellStart"/>
       <w:r>
         <w:rPr>
           <w:rFonts w:ascii="Times New Roman" w:hAnsi="Times New Roman"/>
           <w:sz w:val="28"/>
         </w:rPr>
-        <w:t>«</w:t>
-      </w:r>
-      <w:proofErr w:type="spellStart"/>
+        <w:t>httpurlconnect</w:t>
+      </w:r>
+      <w:proofErr w:type="spellEnd"/>
       <w:r>
         <w:rPr>
           <w:rFonts w:ascii="Times New Roman" w:hAnsi="Times New Roman"/>
           <w:sz w:val="28"/>
-          <w:lang w:val="en-US"/>
-        </w:rPr>
-        <w:t>httpurlconnect</w:t>
-      </w:r>
-      <w:proofErr w:type="spellEnd"/>
+        </w:rPr>
+        <w:t>»</w:t>
+      </w:r>
       <w:r>
         <w:rPr>
           <w:rFonts w:ascii="Times New Roman" w:hAnsi="Times New Roman"/>
           <w:sz w:val="28"/>
         </w:rPr>
-        <w:t>»</w:t>
+        <w:t xml:space="preserve"> </w:t>
       </w:r>
       <w:r>
         <w:rPr>
           <w:rFonts w:ascii="Times New Roman" w:hAnsi="Times New Roman"/>
           <w:sz w:val="28"/>
         </w:rPr>
-        <w:t xml:space="preserve"> </w:t>
-      </w:r>
+        <w:t>и «</w:t>
+      </w:r>
+      <w:proofErr w:type="spellStart"/>
       <w:r>
         <w:rPr>
           <w:rFonts w:ascii="Times New Roman" w:hAnsi="Times New Roman"/>
           <w:sz w:val="28"/>
         </w:rPr>
-        <w:t>и «</w:t>
-      </w:r>
-      <w:r>
-        <w:rPr>
-          <w:rFonts w:ascii="Times New Roman" w:hAnsi="Times New Roman"/>
-          <w:sz w:val="28"/>
-          <w:lang w:val="en-US"/>
-        </w:rPr>
         <w:t>firebase</w:t>
       </w:r>
+      <w:proofErr w:type="spellEnd"/>
       <w:r>
         <w:rPr>
           <w:rFonts w:ascii="Times New Roman" w:hAnsi="Times New Roman"/>
@@ -1438,6 +1432,8 @@
     </w:p>
     <w:p>
       <w:pPr>
+        <w:spacing w:after="0" w:line="360" w:lineRule="auto"/>
+        <w:ind w:firstLine="709"/>
         <w:jc w:val="both"/>
         <w:rPr>
           <w:rFonts w:ascii="Times New Roman" w:hAnsi="Times New Roman"/>
@@ -1450,7 +1446,6 @@
           <w:rFonts w:ascii="Times New Roman" w:hAnsi="Times New Roman"/>
           <w:sz w:val="28"/>
         </w:rPr>
-        <w:tab/>
         <w:t>В первом модуле «</w:t>
       </w:r>
       <w:proofErr w:type="spellStart"/>
@@ -9184,6 +9179,8 @@
     </w:p>
     <w:p>
       <w:pPr>
+        <w:spacing w:after="0" w:line="360" w:lineRule="auto"/>
+        <w:ind w:firstLine="709"/>
         <w:jc w:val="both"/>
         <w:rPr>
           <w:rFonts w:ascii="Times New Roman" w:hAnsi="Times New Roman"/>
@@ -10851,6 +10848,18 @@
           <w14:ligatures w14:val="none"/>
         </w:rPr>
         <w:br/>
+      </w:r>
+      <w:r>
+        <w:rPr>
+          <w:rFonts w:ascii="Courier New" w:eastAsia="Times New Roman" w:hAnsi="Courier New" w:cs="Courier New"/>
+          <w:color w:val="BCBEC4"/>
+          <w:kern w:val="0"/>
+          <w:sz w:val="20"/>
+          <w:szCs w:val="20"/>
+          <w:lang w:val="en-US" w:eastAsia="ru-RU"/>
+          <w14:ligatures w14:val="none"/>
+        </w:rPr>
+        <w:lastRenderedPageBreak/>
         <w:t xml:space="preserve">        </w:t>
       </w:r>
       <w:proofErr w:type="spellStart"/>
@@ -10968,18 +10977,6 @@
           <w14:ligatures w14:val="none"/>
         </w:rPr>
         <w:br/>
-      </w:r>
-      <w:r>
-        <w:rPr>
-          <w:rFonts w:ascii="Courier New" w:eastAsia="Times New Roman" w:hAnsi="Courier New" w:cs="Courier New"/>
-          <w:color w:val="BCBEC4"/>
-          <w:kern w:val="0"/>
-          <w:sz w:val="20"/>
-          <w:szCs w:val="20"/>
-          <w:lang w:val="en-US" w:eastAsia="ru-RU"/>
-          <w14:ligatures w14:val="none"/>
-        </w:rPr>
-        <w:lastRenderedPageBreak/>
         <w:t xml:space="preserve">        </w:t>
       </w:r>
       <w:proofErr w:type="spellStart"/>
@@ -14879,6 +14876,18 @@
           <w14:ligatures w14:val="none"/>
         </w:rPr>
         <w:br/>
+      </w:r>
+      <w:r>
+        <w:rPr>
+          <w:rFonts w:ascii="Courier New" w:eastAsia="Times New Roman" w:hAnsi="Courier New" w:cs="Courier New"/>
+          <w:color w:val="BCBEC4"/>
+          <w:kern w:val="0"/>
+          <w:sz w:val="20"/>
+          <w:szCs w:val="20"/>
+          <w:lang w:val="en-US" w:eastAsia="ru-RU"/>
+          <w14:ligatures w14:val="none"/>
+        </w:rPr>
+        <w:lastRenderedPageBreak/>
         <w:t xml:space="preserve">                </w:t>
       </w:r>
       <w:proofErr w:type="spellStart"/>
@@ -14954,18 +14963,6 @@
           <w14:ligatures w14:val="none"/>
         </w:rPr>
         <w:br/>
-      </w:r>
-      <w:r>
-        <w:rPr>
-          <w:rFonts w:ascii="Courier New" w:eastAsia="Times New Roman" w:hAnsi="Courier New" w:cs="Courier New"/>
-          <w:color w:val="BCBEC4"/>
-          <w:kern w:val="0"/>
-          <w:sz w:val="20"/>
-          <w:szCs w:val="20"/>
-          <w:lang w:val="en-US" w:eastAsia="ru-RU"/>
-          <w14:ligatures w14:val="none"/>
-        </w:rPr>
-        <w:lastRenderedPageBreak/>
         <w:t xml:space="preserve">                </w:t>
       </w:r>
       <w:proofErr w:type="spellStart"/>
@@ -18622,6 +18619,18 @@
           <w14:ligatures w14:val="none"/>
         </w:rPr>
         <w:br/>
+      </w:r>
+      <w:r>
+        <w:rPr>
+          <w:rFonts w:ascii="Courier New" w:eastAsia="Times New Roman" w:hAnsi="Courier New" w:cs="Courier New"/>
+          <w:color w:val="BCBEC4"/>
+          <w:kern w:val="0"/>
+          <w:sz w:val="20"/>
+          <w:szCs w:val="20"/>
+          <w:lang w:val="en-US" w:eastAsia="ru-RU"/>
+          <w14:ligatures w14:val="none"/>
+        </w:rPr>
+        <w:lastRenderedPageBreak/>
         <w:t xml:space="preserve">        }</w:t>
       </w:r>
       <w:r>
@@ -18635,18 +18644,6 @@
           <w14:ligatures w14:val="none"/>
         </w:rPr>
         <w:br/>
-      </w:r>
-      <w:r>
-        <w:rPr>
-          <w:rFonts w:ascii="Courier New" w:eastAsia="Times New Roman" w:hAnsi="Courier New" w:cs="Courier New"/>
-          <w:color w:val="BCBEC4"/>
-          <w:kern w:val="0"/>
-          <w:sz w:val="20"/>
-          <w:szCs w:val="20"/>
-          <w:lang w:val="en-US" w:eastAsia="ru-RU"/>
-          <w14:ligatures w14:val="none"/>
-        </w:rPr>
-        <w:lastRenderedPageBreak/>
         <w:t xml:space="preserve">    }</w:t>
       </w:r>
       <w:r>
@@ -20794,6 +20791,8 @@
     </w:p>
     <w:p>
       <w:pPr>
+        <w:spacing w:after="0" w:line="360" w:lineRule="auto"/>
+        <w:ind w:firstLine="709"/>
         <w:jc w:val="both"/>
         <w:rPr>
           <w:rFonts w:ascii="Times New Roman" w:hAnsi="Times New Roman"/>
@@ -20859,32 +20858,44 @@
           <w:sz w:val="28"/>
           <w:lang w:val="en-US"/>
         </w:rPr>
-        <w:t xml:space="preserve"> «</w:t>
-      </w:r>
-      <w:proofErr w:type="spellStart"/>
+        <w:t xml:space="preserve"> «firebaseauth», </w:t>
+      </w:r>
+      <w:r>
+        <w:rPr>
+          <w:rFonts w:ascii="Times New Roman" w:hAnsi="Times New Roman"/>
+          <w:sz w:val="28"/>
+        </w:rPr>
+        <w:t>в</w:t>
+      </w:r>
       <w:r>
         <w:rPr>
           <w:rFonts w:ascii="Times New Roman" w:hAnsi="Times New Roman"/>
           <w:sz w:val="28"/>
           <w:lang w:val="en-US"/>
         </w:rPr>
-        <w:t>firebaseauth</w:t>
-      </w:r>
-      <w:proofErr w:type="spellEnd"/>
+        <w:t xml:space="preserve"> </w:t>
+      </w:r>
+      <w:r>
+        <w:rPr>
+          <w:rFonts w:ascii="Times New Roman" w:hAnsi="Times New Roman"/>
+          <w:sz w:val="28"/>
+        </w:rPr>
+        <w:t>котором</w:t>
+      </w:r>
       <w:r>
         <w:rPr>
           <w:rFonts w:ascii="Times New Roman" w:hAnsi="Times New Roman"/>
           <w:sz w:val="28"/>
           <w:lang w:val="en-US"/>
         </w:rPr>
-        <w:t xml:space="preserve">», </w:t>
+        <w:t xml:space="preserve"> </w:t>
       </w:r>
       <w:r>
         <w:rPr>
           <w:rFonts w:ascii="Times New Roman" w:hAnsi="Times New Roman"/>
           <w:sz w:val="28"/>
         </w:rPr>
-        <w:t>в</w:t>
+        <w:t>была</w:t>
       </w:r>
       <w:r>
         <w:rPr>
@@ -20899,7 +20910,7 @@
           <w:rFonts w:ascii="Times New Roman" w:hAnsi="Times New Roman"/>
           <w:sz w:val="28"/>
         </w:rPr>
-        <w:t>котором</w:t>
+        <w:t>реализована</w:t>
       </w:r>
       <w:r>
         <w:rPr>
@@ -20914,7 +20925,7 @@
           <w:rFonts w:ascii="Times New Roman" w:hAnsi="Times New Roman"/>
           <w:sz w:val="28"/>
         </w:rPr>
-        <w:t>была</w:t>
+        <w:t>регистрация</w:t>
       </w:r>
       <w:r>
         <w:rPr>
@@ -20929,7 +20940,7 @@
           <w:rFonts w:ascii="Times New Roman" w:hAnsi="Times New Roman"/>
           <w:sz w:val="28"/>
         </w:rPr>
-        <w:t>реализована</w:t>
+        <w:t>и</w:t>
       </w:r>
       <w:r>
         <w:rPr>
@@ -20944,7 +20955,7 @@
           <w:rFonts w:ascii="Times New Roman" w:hAnsi="Times New Roman"/>
           <w:sz w:val="28"/>
         </w:rPr>
-        <w:t>регистрация</w:t>
+        <w:t>авторизация</w:t>
       </w:r>
       <w:r>
         <w:rPr>
@@ -20959,7 +20970,7 @@
           <w:rFonts w:ascii="Times New Roman" w:hAnsi="Times New Roman"/>
           <w:sz w:val="28"/>
         </w:rPr>
-        <w:t>и</w:t>
+        <w:t>через</w:t>
       </w:r>
       <w:r>
         <w:rPr>
@@ -20967,53 +20978,7 @@
           <w:sz w:val="28"/>
           <w:lang w:val="en-US"/>
         </w:rPr>
-        <w:t xml:space="preserve"> </w:t>
-      </w:r>
-      <w:r>
-        <w:rPr>
-          <w:rFonts w:ascii="Times New Roman" w:hAnsi="Times New Roman"/>
-          <w:sz w:val="28"/>
-        </w:rPr>
-        <w:t>авторизация</w:t>
-      </w:r>
-      <w:r>
-        <w:rPr>
-          <w:rFonts w:ascii="Times New Roman" w:hAnsi="Times New Roman"/>
-          <w:sz w:val="28"/>
-          <w:lang w:val="en-US"/>
-        </w:rPr>
-        <w:t xml:space="preserve"> </w:t>
-      </w:r>
-      <w:r>
-        <w:rPr>
-          <w:rFonts w:ascii="Times New Roman" w:hAnsi="Times New Roman"/>
-          <w:sz w:val="28"/>
-        </w:rPr>
-        <w:t>через</w:t>
-      </w:r>
-      <w:r>
-        <w:rPr>
-          <w:rFonts w:ascii="Times New Roman" w:hAnsi="Times New Roman"/>
-          <w:sz w:val="28"/>
-          <w:lang w:val="en-US"/>
-        </w:rPr>
-        <w:t xml:space="preserve"> «</w:t>
-      </w:r>
-      <w:r>
-        <w:rPr>
-          <w:rFonts w:ascii="Times New Roman" w:hAnsi="Times New Roman"/>
-          <w:sz w:val="28"/>
-          <w:lang w:val="en-US"/>
-        </w:rPr>
-        <w:t>firebase</w:t>
-      </w:r>
-      <w:r>
-        <w:rPr>
-          <w:rFonts w:ascii="Times New Roman" w:hAnsi="Times New Roman"/>
-          <w:sz w:val="28"/>
-          <w:lang w:val="en-US"/>
-        </w:rPr>
-        <w:t>» (</w:t>
+        <w:t xml:space="preserve"> «firebase» (</w:t>
       </w:r>
       <w:r>
         <w:rPr>
@@ -34275,6 +34240,9 @@
     </w:p>
     <w:p>
       <w:pPr>
+        <w:spacing w:after="0" w:line="360" w:lineRule="auto"/>
+        <w:ind w:firstLine="709"/>
+        <w:jc w:val="both"/>
         <w:rPr>
           <w:rFonts w:ascii="Times New Roman" w:hAnsi="Times New Roman"/>
           <w:sz w:val="28"/>
@@ -34541,14 +34509,7 @@
           <w:sz w:val="28"/>
           <w:lang w:val="en-US"/>
         </w:rPr>
-        <w:t xml:space="preserve">. </w:t>
-      </w:r>
-      <w:r>
-        <w:rPr>
-          <w:rFonts w:ascii="Times New Roman" w:hAnsi="Times New Roman"/>
-          <w:sz w:val="28"/>
-        </w:rPr>
-        <w:t>После</w:t>
+        <w:t>.</w:t>
       </w:r>
       <w:r>
         <w:rPr>
@@ -34563,7 +34524,7 @@
           <w:rFonts w:ascii="Times New Roman" w:hAnsi="Times New Roman"/>
           <w:sz w:val="28"/>
         </w:rPr>
-        <w:t>авторизации</w:t>
+        <w:t>Пока</w:t>
       </w:r>
       <w:r>
         <w:rPr>
@@ -34578,7 +34539,7 @@
           <w:rFonts w:ascii="Times New Roman" w:hAnsi="Times New Roman"/>
           <w:sz w:val="28"/>
         </w:rPr>
-        <w:t>или</w:t>
+        <w:t>пользователь</w:t>
       </w:r>
       <w:r>
         <w:rPr>
@@ -34593,7 +34554,7 @@
           <w:rFonts w:ascii="Times New Roman" w:hAnsi="Times New Roman"/>
           <w:sz w:val="28"/>
         </w:rPr>
-        <w:t>регистрации</w:t>
+        <w:t>не</w:t>
       </w:r>
       <w:r>
         <w:rPr>
@@ -34608,7 +34569,7 @@
           <w:rFonts w:ascii="Times New Roman" w:hAnsi="Times New Roman"/>
           <w:sz w:val="28"/>
         </w:rPr>
-        <w:t>открывается</w:t>
+        <w:t>войдёт</w:t>
       </w:r>
       <w:r>
         <w:rPr>
@@ -34623,7 +34584,7 @@
           <w:rFonts w:ascii="Times New Roman" w:hAnsi="Times New Roman"/>
           <w:sz w:val="28"/>
         </w:rPr>
-        <w:t>главное</w:t>
+        <w:t>в</w:t>
       </w:r>
       <w:r>
         <w:rPr>
@@ -34638,7 +34599,7 @@
           <w:rFonts w:ascii="Times New Roman" w:hAnsi="Times New Roman"/>
           <w:sz w:val="28"/>
         </w:rPr>
-        <w:t>меню</w:t>
+        <w:t>систему</w:t>
       </w:r>
       <w:r>
         <w:rPr>
@@ -34646,14 +34607,14 @@
           <w:sz w:val="28"/>
           <w:lang w:val="en-US"/>
         </w:rPr>
-        <w:t xml:space="preserve">, </w:t>
+        <w:t xml:space="preserve"> </w:t>
       </w:r>
       <w:r>
         <w:rPr>
           <w:rFonts w:ascii="Times New Roman" w:hAnsi="Times New Roman"/>
           <w:sz w:val="28"/>
         </w:rPr>
-        <w:t>в</w:t>
+        <w:t>навигация</w:t>
       </w:r>
       <w:r>
         <w:rPr>
@@ -34668,7 +34629,7 @@
           <w:rFonts w:ascii="Times New Roman" w:hAnsi="Times New Roman"/>
           <w:sz w:val="28"/>
         </w:rPr>
-        <w:t>котором</w:t>
+        <w:t>работать</w:t>
       </w:r>
       <w:r>
         <w:rPr>
@@ -34683,7 +34644,7 @@
           <w:rFonts w:ascii="Times New Roman" w:hAnsi="Times New Roman"/>
           <w:sz w:val="28"/>
         </w:rPr>
-        <w:t>был</w:t>
+        <w:t>не</w:t>
       </w:r>
       <w:r>
         <w:rPr>
@@ -34698,7 +34659,7 @@
           <w:rFonts w:ascii="Times New Roman" w:hAnsi="Times New Roman"/>
           <w:sz w:val="28"/>
         </w:rPr>
-        <w:t>добавлен</w:t>
+        <w:t>будет</w:t>
       </w:r>
       <w:r>
         <w:rPr>
@@ -34706,14 +34667,7 @@
           <w:sz w:val="28"/>
           <w:lang w:val="en-US"/>
         </w:rPr>
-        <w:t xml:space="preserve"> </w:t>
-      </w:r>
-      <w:r>
-        <w:rPr>
-          <w:rFonts w:ascii="Times New Roman" w:hAnsi="Times New Roman"/>
-          <w:sz w:val="28"/>
-        </w:rPr>
-        <w:t>отдельный</w:t>
+        <w:t>.</w:t>
       </w:r>
       <w:r>
         <w:rPr>
@@ -34728,7 +34682,7 @@
           <w:rFonts w:ascii="Times New Roman" w:hAnsi="Times New Roman"/>
           <w:sz w:val="28"/>
         </w:rPr>
-        <w:t>фрагмент</w:t>
+        <w:t>После</w:t>
       </w:r>
       <w:r>
         <w:rPr>
@@ -34736,14 +34690,14 @@
           <w:sz w:val="28"/>
           <w:lang w:val="en-US"/>
         </w:rPr>
-        <w:t xml:space="preserve">, </w:t>
+        <w:t xml:space="preserve"> </w:t>
       </w:r>
       <w:r>
         <w:rPr>
           <w:rFonts w:ascii="Times New Roman" w:hAnsi="Times New Roman"/>
           <w:sz w:val="28"/>
         </w:rPr>
-        <w:t>показывающий</w:t>
+        <w:t>авторизации</w:t>
       </w:r>
       <w:r>
         <w:rPr>
@@ -34758,7 +34712,7 @@
           <w:rFonts w:ascii="Times New Roman" w:hAnsi="Times New Roman"/>
           <w:sz w:val="28"/>
         </w:rPr>
-        <w:t>сетевые</w:t>
+        <w:t>или</w:t>
       </w:r>
       <w:r>
         <w:rPr>
@@ -34773,7 +34727,7 @@
           <w:rFonts w:ascii="Times New Roman" w:hAnsi="Times New Roman"/>
           <w:sz w:val="28"/>
         </w:rPr>
-        <w:t>данные</w:t>
+        <w:t>регистрации</w:t>
       </w:r>
       <w:r>
         <w:rPr>
@@ -34781,14 +34735,14 @@
           <w:sz w:val="28"/>
           <w:lang w:val="en-US"/>
         </w:rPr>
-        <w:t xml:space="preserve"> (</w:t>
+        <w:t xml:space="preserve"> </w:t>
       </w:r>
       <w:r>
         <w:rPr>
           <w:rFonts w:ascii="Times New Roman" w:hAnsi="Times New Roman"/>
           <w:sz w:val="28"/>
         </w:rPr>
-        <w:t>см</w:t>
+        <w:t>открывается</w:t>
       </w:r>
       <w:r>
         <w:rPr>
@@ -34796,28 +34750,14 @@
           <w:sz w:val="28"/>
           <w:lang w:val="en-US"/>
         </w:rPr>
-        <w:t xml:space="preserve">. </w:t>
+        <w:t xml:space="preserve"> </w:t>
       </w:r>
       <w:r>
         <w:rPr>
           <w:rFonts w:ascii="Times New Roman" w:hAnsi="Times New Roman"/>
           <w:sz w:val="28"/>
         </w:rPr>
-        <w:t>Рисун</w:t>
-      </w:r>
-      <w:r>
-        <w:rPr>
-          <w:rFonts w:ascii="Times New Roman" w:hAnsi="Times New Roman"/>
-          <w:sz w:val="28"/>
-        </w:rPr>
-        <w:t>о</w:t>
-      </w:r>
-      <w:r>
-        <w:rPr>
-          <w:rFonts w:ascii="Times New Roman" w:hAnsi="Times New Roman"/>
-          <w:sz w:val="28"/>
-        </w:rPr>
-        <w:t>к</w:t>
+        <w:t>домашняя</w:t>
       </w:r>
       <w:r>
         <w:rPr>
@@ -34825,7 +34765,249 @@
           <w:sz w:val="28"/>
           <w:lang w:val="en-US"/>
         </w:rPr>
-        <w:t xml:space="preserve"> 5)</w:t>
+        <w:t xml:space="preserve"> </w:t>
+      </w:r>
+      <w:r>
+        <w:rPr>
+          <w:rFonts w:ascii="Times New Roman" w:hAnsi="Times New Roman"/>
+          <w:sz w:val="28"/>
+        </w:rPr>
+        <w:t>страница</w:t>
+      </w:r>
+      <w:r>
+        <w:rPr>
+          <w:rFonts w:ascii="Times New Roman" w:hAnsi="Times New Roman"/>
+          <w:sz w:val="28"/>
+          <w:lang w:val="en-US"/>
+        </w:rPr>
+        <w:t xml:space="preserve"> </w:t>
+      </w:r>
+      <w:r>
+        <w:rPr>
+          <w:rFonts w:ascii="Times New Roman" w:hAnsi="Times New Roman"/>
+          <w:sz w:val="28"/>
+        </w:rPr>
+        <w:t>и</w:t>
+      </w:r>
+      <w:r>
+        <w:rPr>
+          <w:rFonts w:ascii="Times New Roman" w:hAnsi="Times New Roman"/>
+          <w:sz w:val="28"/>
+          <w:lang w:val="en-US"/>
+        </w:rPr>
+        <w:t xml:space="preserve"> </w:t>
+      </w:r>
+      <w:proofErr w:type="spellStart"/>
+      <w:r>
+        <w:rPr>
+          <w:rFonts w:ascii="Times New Roman" w:hAnsi="Times New Roman"/>
+          <w:sz w:val="28"/>
+        </w:rPr>
+        <w:t>разблокируется</w:t>
+      </w:r>
+      <w:proofErr w:type="spellEnd"/>
+      <w:r>
+        <w:rPr>
+          <w:rFonts w:ascii="Times New Roman" w:hAnsi="Times New Roman"/>
+          <w:sz w:val="28"/>
+          <w:lang w:val="en-US"/>
+        </w:rPr>
+        <w:t xml:space="preserve"> </w:t>
+      </w:r>
+      <w:r>
+        <w:rPr>
+          <w:rFonts w:ascii="Times New Roman" w:hAnsi="Times New Roman"/>
+          <w:sz w:val="28"/>
+        </w:rPr>
+        <w:t>навигация</w:t>
+      </w:r>
+      <w:r>
+        <w:rPr>
+          <w:rFonts w:ascii="Times New Roman" w:hAnsi="Times New Roman"/>
+          <w:sz w:val="28"/>
+          <w:lang w:val="en-US"/>
+        </w:rPr>
+        <w:t xml:space="preserve">. </w:t>
+      </w:r>
+      <w:r>
+        <w:rPr>
+          <w:rFonts w:ascii="Times New Roman" w:hAnsi="Times New Roman"/>
+          <w:sz w:val="28"/>
+          <w:lang w:val="en-US"/>
+        </w:rPr>
+        <w:t xml:space="preserve"> </w:t>
+      </w:r>
+      <w:r>
+        <w:rPr>
+          <w:rFonts w:ascii="Times New Roman" w:hAnsi="Times New Roman"/>
+          <w:sz w:val="28"/>
+        </w:rPr>
+        <w:t>Далее</w:t>
+      </w:r>
+      <w:r>
+        <w:rPr>
+          <w:rFonts w:ascii="Times New Roman" w:hAnsi="Times New Roman"/>
+          <w:sz w:val="28"/>
+          <w:lang w:val="en-US"/>
+        </w:rPr>
+        <w:t xml:space="preserve"> </w:t>
+      </w:r>
+      <w:r>
+        <w:rPr>
+          <w:rFonts w:ascii="Times New Roman" w:hAnsi="Times New Roman"/>
+          <w:sz w:val="28"/>
+        </w:rPr>
+        <w:t>был</w:t>
+      </w:r>
+      <w:r>
+        <w:rPr>
+          <w:rFonts w:ascii="Times New Roman" w:hAnsi="Times New Roman"/>
+          <w:sz w:val="28"/>
+          <w:lang w:val="en-US"/>
+        </w:rPr>
+        <w:t xml:space="preserve"> </w:t>
+      </w:r>
+      <w:r>
+        <w:rPr>
+          <w:rFonts w:ascii="Times New Roman" w:hAnsi="Times New Roman"/>
+          <w:sz w:val="28"/>
+        </w:rPr>
+        <w:t>добавлен</w:t>
+      </w:r>
+      <w:r>
+        <w:rPr>
+          <w:rFonts w:ascii="Times New Roman" w:hAnsi="Times New Roman"/>
+          <w:sz w:val="28"/>
+          <w:lang w:val="en-US"/>
+        </w:rPr>
+        <w:t xml:space="preserve"> </w:t>
+      </w:r>
+      <w:r>
+        <w:rPr>
+          <w:rFonts w:ascii="Times New Roman" w:hAnsi="Times New Roman"/>
+          <w:sz w:val="28"/>
+        </w:rPr>
+        <w:t>отдельный</w:t>
+      </w:r>
+      <w:r>
+        <w:rPr>
+          <w:rFonts w:ascii="Times New Roman" w:hAnsi="Times New Roman"/>
+          <w:sz w:val="28"/>
+          <w:lang w:val="en-US"/>
+        </w:rPr>
+        <w:t xml:space="preserve"> </w:t>
+      </w:r>
+      <w:r>
+        <w:rPr>
+          <w:rFonts w:ascii="Times New Roman" w:hAnsi="Times New Roman"/>
+          <w:sz w:val="28"/>
+        </w:rPr>
+        <w:t>фрагмент</w:t>
+      </w:r>
+      <w:r>
+        <w:rPr>
+          <w:rFonts w:ascii="Times New Roman" w:hAnsi="Times New Roman"/>
+          <w:sz w:val="28"/>
+          <w:lang w:val="en-US"/>
+        </w:rPr>
+        <w:t xml:space="preserve">, </w:t>
+      </w:r>
+      <w:r>
+        <w:rPr>
+          <w:rFonts w:ascii="Times New Roman" w:hAnsi="Times New Roman"/>
+          <w:sz w:val="28"/>
+        </w:rPr>
+        <w:t>показывающий</w:t>
+      </w:r>
+      <w:r>
+        <w:rPr>
+          <w:rFonts w:ascii="Times New Roman" w:hAnsi="Times New Roman"/>
+          <w:sz w:val="28"/>
+          <w:lang w:val="en-US"/>
+        </w:rPr>
+        <w:t xml:space="preserve"> </w:t>
+      </w:r>
+      <w:r>
+        <w:rPr>
+          <w:rFonts w:ascii="Times New Roman" w:hAnsi="Times New Roman"/>
+          <w:sz w:val="28"/>
+        </w:rPr>
+        <w:t>сетевые</w:t>
+      </w:r>
+      <w:r>
+        <w:rPr>
+          <w:rFonts w:ascii="Times New Roman" w:hAnsi="Times New Roman"/>
+          <w:sz w:val="28"/>
+          <w:lang w:val="en-US"/>
+        </w:rPr>
+        <w:t xml:space="preserve"> </w:t>
+      </w:r>
+      <w:r>
+        <w:rPr>
+          <w:rFonts w:ascii="Times New Roman" w:hAnsi="Times New Roman"/>
+          <w:sz w:val="28"/>
+        </w:rPr>
+        <w:t>данные</w:t>
+      </w:r>
+      <w:r>
+        <w:rPr>
+          <w:rFonts w:ascii="Times New Roman" w:hAnsi="Times New Roman"/>
+          <w:sz w:val="28"/>
+          <w:lang w:val="en-US"/>
+        </w:rPr>
+        <w:t xml:space="preserve"> (</w:t>
+      </w:r>
+      <w:r>
+        <w:rPr>
+          <w:rFonts w:ascii="Times New Roman" w:hAnsi="Times New Roman"/>
+          <w:sz w:val="28"/>
+        </w:rPr>
+        <w:t>см</w:t>
+      </w:r>
+      <w:r>
+        <w:rPr>
+          <w:rFonts w:ascii="Times New Roman" w:hAnsi="Times New Roman"/>
+          <w:sz w:val="28"/>
+          <w:lang w:val="en-US"/>
+        </w:rPr>
+        <w:t>. </w:t>
+      </w:r>
+      <w:r>
+        <w:rPr>
+          <w:rFonts w:ascii="Times New Roman" w:hAnsi="Times New Roman"/>
+          <w:sz w:val="28"/>
+        </w:rPr>
+        <w:t>Рисун</w:t>
+      </w:r>
+      <w:r>
+        <w:rPr>
+          <w:rFonts w:ascii="Times New Roman" w:hAnsi="Times New Roman"/>
+          <w:sz w:val="28"/>
+        </w:rPr>
+        <w:t>о</w:t>
+      </w:r>
+      <w:r>
+        <w:rPr>
+          <w:rFonts w:ascii="Times New Roman" w:hAnsi="Times New Roman"/>
+          <w:sz w:val="28"/>
+        </w:rPr>
+        <w:t>к</w:t>
+      </w:r>
+      <w:r>
+        <w:rPr>
+          <w:rFonts w:ascii="Times New Roman" w:hAnsi="Times New Roman"/>
+          <w:sz w:val="28"/>
+          <w:lang w:val="en-US"/>
+        </w:rPr>
+        <w:t> </w:t>
+      </w:r>
+      <w:r>
+        <w:rPr>
+          <w:rFonts w:ascii="Times New Roman" w:hAnsi="Times New Roman"/>
+          <w:sz w:val="28"/>
+          <w:lang w:val="en-US"/>
+        </w:rPr>
+        <w:t>5)</w:t>
       </w:r>
       <w:r>
         <w:rPr>
@@ -34852,9 +35034,9 @@
         </w:rPr>
         <w:lastRenderedPageBreak/>
         <w:drawing>
-          <wp:inline distT="0" distB="0" distL="0" distR="0" wp14:anchorId="7B0CADB6" wp14:editId="688B8457">
-            <wp:extent cx="2239512" cy="4229100"/>
-            <wp:effectExtent l="0" t="0" r="8890" b="0"/>
+          <wp:inline distT="0" distB="0" distL="0" distR="0" wp14:anchorId="7B0CADB6" wp14:editId="7E477048">
+            <wp:extent cx="1908629" cy="3604260"/>
+            <wp:effectExtent l="0" t="0" r="0" b="0"/>
             <wp:docPr id="7" name="Рисунок 7"/>
             <wp:cNvGraphicFramePr>
               <a:graphicFrameLocks xmlns:a="http://schemas.openxmlformats.org/drawingml/2006/main" noChangeAspect="1"/>
@@ -34875,7 +35057,7 @@
                   <pic:spPr>
                     <a:xfrm>
                       <a:off x="0" y="0"/>
-                      <a:ext cx="2239512" cy="4229100"/>
+                      <a:ext cx="1908629" cy="3604260"/>
                     </a:xfrm>
                     <a:prstGeom prst="rect">
                       <a:avLst/>
@@ -34893,10 +35075,10 @@
           <w:lang w:eastAsia="ru-RU"/>
         </w:rPr>
         <w:drawing>
-          <wp:inline distT="0" distB="0" distL="0" distR="0" wp14:anchorId="7E405EC4" wp14:editId="393F46B9">
-            <wp:extent cx="2144473" cy="4221480"/>
-            <wp:effectExtent l="0" t="0" r="8255" b="7620"/>
-            <wp:docPr id="8" name="Рисунок 8"/>
+          <wp:inline distT="0" distB="0" distL="0" distR="0" wp14:anchorId="7E645975" wp14:editId="2CDFC418">
+            <wp:extent cx="1778575" cy="3600930"/>
+            <wp:effectExtent l="0" t="0" r="0" b="0"/>
+            <wp:docPr id="6" name="Рисунок 6"/>
             <wp:cNvGraphicFramePr>
               <a:graphicFrameLocks xmlns:a="http://schemas.openxmlformats.org/drawingml/2006/main" noChangeAspect="1"/>
             </wp:cNvGraphicFramePr>
@@ -34916,7 +35098,48 @@
                   <pic:spPr>
                     <a:xfrm>
                       <a:off x="0" y="0"/>
-                      <a:ext cx="2144473" cy="4221480"/>
+                      <a:ext cx="1783690" cy="3611287"/>
+                    </a:xfrm>
+                    <a:prstGeom prst="rect">
+                      <a:avLst/>
+                    </a:prstGeom>
+                  </pic:spPr>
+                </pic:pic>
+              </a:graphicData>
+            </a:graphic>
+          </wp:inline>
+        </w:drawing>
+      </w:r>
+      <w:r>
+        <w:rPr>
+          <w:noProof/>
+          <w:lang w:eastAsia="ru-RU"/>
+        </w:rPr>
+        <w:drawing>
+          <wp:inline distT="0" distB="0" distL="0" distR="0" wp14:anchorId="7E405EC4" wp14:editId="35CD39F6">
+            <wp:extent cx="1826878" cy="3596282"/>
+            <wp:effectExtent l="0" t="0" r="2540" b="4445"/>
+            <wp:docPr id="8" name="Рисунок 8"/>
+            <wp:cNvGraphicFramePr>
+              <a:graphicFrameLocks xmlns:a="http://schemas.openxmlformats.org/drawingml/2006/main" noChangeAspect="1"/>
+            </wp:cNvGraphicFramePr>
+            <a:graphic xmlns:a="http://schemas.openxmlformats.org/drawingml/2006/main">
+              <a:graphicData uri="http://schemas.openxmlformats.org/drawingml/2006/picture">
+                <pic:pic xmlns:pic="http://schemas.openxmlformats.org/drawingml/2006/picture">
+                  <pic:nvPicPr>
+                    <pic:cNvPr id="0" name=""/>
+                    <pic:cNvPicPr/>
+                  </pic:nvPicPr>
+                  <pic:blipFill>
+                    <a:blip r:embed="rId13"/>
+                    <a:stretch>
+                      <a:fillRect/>
+                    </a:stretch>
+                  </pic:blipFill>
+                  <pic:spPr>
+                    <a:xfrm>
+                      <a:off x="0" y="0"/>
+                      <a:ext cx="1827073" cy="3596665"/>
                     </a:xfrm>
                     <a:prstGeom prst="rect">
                       <a:avLst/>
